--- a/MultiThreading.docx
+++ b/MultiThreading.docx
@@ -1,6 +1,6 @@
 
 <file path=word/document.xml><?xml version="1.0" encoding="utf-8"?>
-<w:document xmlns:wpc="http://schemas.microsoft.com/office/word/2010/wordprocessingCanvas" xmlns:cx="http://schemas.microsoft.com/office/drawing/2014/chartex" xmlns:cx1="http://schemas.microsoft.com/office/drawing/2015/9/8/chartex" xmlns:cx2="http://schemas.microsoft.com/office/drawing/2015/10/21/chartex" xmlns:cx3="http://schemas.microsoft.com/office/drawing/2016/5/9/chartex" xmlns:cx4="http://schemas.microsoft.com/office/drawing/2016/5/10/chartex" xmlns:cx5="http://schemas.microsoft.com/office/drawing/2016/5/11/chartex" xmlns:cx6="http://schemas.microsoft.com/office/drawing/2016/5/12/chartex" xmlns:cx7="http://schemas.microsoft.com/office/drawing/2016/5/13/chartex" xmlns:cx8="http://schemas.microsoft.com/office/drawing/2016/5/14/chartex" xmlns:mc="http://schemas.openxmlformats.org/markup-compatibility/2006" xmlns:aink="http://schemas.microsoft.com/office/drawing/2016/ink" xmlns:am3d="http://schemas.microsoft.com/office/drawing/2017/model3d" xmlns:o="urn:schemas-microsoft-com:office:office" xmlns:r="http://schemas.openxmlformats.org/officeDocument/2006/relationships" xmlns:m="http://schemas.openxmlformats.org/officeDocument/2006/math" xmlns:v="urn:schemas-microsoft-com:vml" xmlns:wp14="http://schemas.microsoft.com/office/word/2010/wordprocessingDrawing" xmlns:wp="http://schemas.openxmlformats.org/drawingml/2006/wordprocessingDrawing" xmlns:w10="urn:schemas-microsoft-com:office:word" xmlns:w="http://schemas.openxmlformats.org/wordprocessingml/2006/main" xmlns:w14="http://schemas.microsoft.com/office/word/2010/wordml" xmlns:w15="http://schemas.microsoft.com/office/word/2012/wordml" xmlns:w16cex="http://schemas.microsoft.com/office/word/2018/wordml/cex" xmlns:w16cid="http://schemas.microsoft.com/office/word/2016/wordml/cid" xmlns:w16="http://schemas.microsoft.com/office/word/2018/wordml" xmlns:w16se="http://schemas.microsoft.com/office/word/2015/wordml/symex" xmlns:wpg="http://schemas.microsoft.com/office/word/2010/wordprocessingGroup" xmlns:wpi="http://schemas.microsoft.com/office/word/2010/wordprocessingInk" xmlns:wne="http://schemas.microsoft.com/office/word/2006/wordml" xmlns:wps="http://schemas.microsoft.com/office/word/2010/wordprocessingShape" mc:Ignorable="w14 w15 w16se w16cid w16 w16cex wp14">
+<w:document xmlns:wpc="http://schemas.microsoft.com/office/word/2010/wordprocessingCanvas" xmlns:cx="http://schemas.microsoft.com/office/drawing/2014/chartex" xmlns:cx1="http://schemas.microsoft.com/office/drawing/2015/9/8/chartex" xmlns:cx2="http://schemas.microsoft.com/office/drawing/2015/10/21/chartex" xmlns:cx3="http://schemas.microsoft.com/office/drawing/2016/5/9/chartex" xmlns:cx4="http://schemas.microsoft.com/office/drawing/2016/5/10/chartex" xmlns:cx5="http://schemas.microsoft.com/office/drawing/2016/5/11/chartex" xmlns:cx6="http://schemas.microsoft.com/office/drawing/2016/5/12/chartex" xmlns:cx7="http://schemas.microsoft.com/office/drawing/2016/5/13/chartex" xmlns:cx8="http://schemas.microsoft.com/office/drawing/2016/5/14/chartex" xmlns:mc="http://schemas.openxmlformats.org/markup-compatibility/2006" xmlns:aink="http://schemas.microsoft.com/office/drawing/2016/ink" xmlns:am3d="http://schemas.microsoft.com/office/drawing/2017/model3d" xmlns:o="urn:schemas-microsoft-com:office:office" xmlns:r="http://schemas.openxmlformats.org/officeDocument/2006/relationships" xmlns:m="http://schemas.openxmlformats.org/officeDocument/2006/math" xmlns:v="urn:schemas-microsoft-com:vml" xmlns:wp14="http://schemas.microsoft.com/office/word/2010/wordprocessingDrawing" xmlns:wp="http://schemas.openxmlformats.org/drawingml/2006/wordprocessingDrawing" xmlns:w10="urn:schemas-microsoft-com:office:word" xmlns:w="http://schemas.openxmlformats.org/wordprocessingml/2006/main" xmlns:w14="http://schemas.microsoft.com/office/word/2010/wordml" xmlns:w15="http://schemas.microsoft.com/office/word/2012/wordml" xmlns:w16cex="http://schemas.microsoft.com/office/word/2018/wordml/cex" xmlns:w16cid="http://schemas.microsoft.com/office/word/2016/wordml/cid" xmlns:w16="http://schemas.microsoft.com/office/word/2018/wordml" xmlns:w16sdtdh="http://schemas.microsoft.com/office/word/2020/wordml/sdtdatahash" xmlns:w16se="http://schemas.microsoft.com/office/word/2015/wordml/symex" xmlns:wpg="http://schemas.microsoft.com/office/word/2010/wordprocessingGroup" xmlns:wpi="http://schemas.microsoft.com/office/word/2010/wordprocessingInk" xmlns:wne="http://schemas.microsoft.com/office/word/2006/wordml" xmlns:wps="http://schemas.microsoft.com/office/word/2010/wordprocessingShape" mc:Ignorable="w14 w15 w16se w16cid w16 w16cex w16sdtdh wp14">
   <w:body>
     <w:p>
       <w:pPr>
@@ -46,6 +46,7 @@
           <w:noProof/>
           <w:sz w:val="28"/>
           <w:szCs w:val="28"/>
+          <w:highlight w:val="yellow"/>
         </w:rPr>
         <w:t>Concurrency</w:t>
       </w:r>
@@ -54,8 +55,26 @@
           <w:noProof/>
           <w:sz w:val="28"/>
           <w:szCs w:val="28"/>
-        </w:rPr>
-        <w:t xml:space="preserve"> is when two or more tasks can start, run, and complete in overlapping time periods. It doesn't necessarily mean they'll ever both be running at the same instant. For example, multitasking on a single-core machine.</w:t>
+          <w:highlight w:val="yellow"/>
+        </w:rPr>
+        <w:t xml:space="preserve"> is when two or more tasks can start, run, and complete in overlapping time periods.</w:t>
+      </w:r>
+      <w:r>
+        <w:rPr>
+          <w:noProof/>
+          <w:sz w:val="28"/>
+          <w:szCs w:val="28"/>
+        </w:rPr>
+        <w:t xml:space="preserve"> It doesn't necessarily mean they'll ever both be running at the same instant. </w:t>
+      </w:r>
+      <w:r>
+        <w:rPr>
+          <w:noProof/>
+          <w:sz w:val="28"/>
+          <w:szCs w:val="28"/>
+          <w:highlight w:val="yellow"/>
+        </w:rPr>
+        <w:t>For example, multitasking on a single-core machine.</w:t>
       </w:r>
     </w:p>
     <w:p>
@@ -131,8 +150,17 @@
           <w:noProof/>
           <w:sz w:val="28"/>
           <w:szCs w:val="28"/>
-        </w:rPr>
-        <w:t>Running tasks exactly at the same time   -</w:t>
+          <w:highlight w:val="yellow"/>
+        </w:rPr>
+        <w:t>Running tasks exactly at the same time</w:t>
+      </w:r>
+      <w:r>
+        <w:rPr>
+          <w:noProof/>
+          <w:sz w:val="28"/>
+          <w:szCs w:val="28"/>
+        </w:rPr>
+        <w:t xml:space="preserve">   -</w:t>
       </w:r>
       <w:r>
         <w:rPr>
@@ -160,6 +188,7 @@
           <w:noProof/>
           <w:sz w:val="28"/>
           <w:szCs w:val="28"/>
+          <w:highlight w:val="yellow"/>
         </w:rPr>
         <w:t xml:space="preserve">A </w:t>
       </w:r>
@@ -170,6 +199,7 @@
           <w:noProof/>
           <w:sz w:val="28"/>
           <w:szCs w:val="28"/>
+          <w:highlight w:val="yellow"/>
         </w:rPr>
         <w:t>process</w:t>
       </w:r>
@@ -178,6 +208,7 @@
           <w:noProof/>
           <w:sz w:val="28"/>
           <w:szCs w:val="28"/>
+          <w:highlight w:val="yellow"/>
         </w:rPr>
         <w:t xml:space="preserve"> is a collection of code, memory, data and other resources. A </w:t>
       </w:r>
@@ -188,6 +219,7 @@
           <w:noProof/>
           <w:sz w:val="28"/>
           <w:szCs w:val="28"/>
+          <w:highlight w:val="yellow"/>
         </w:rPr>
         <w:t>thread</w:t>
       </w:r>
@@ -196,6 +228,7 @@
           <w:noProof/>
           <w:sz w:val="28"/>
           <w:szCs w:val="28"/>
+          <w:highlight w:val="yellow"/>
         </w:rPr>
         <w:t xml:space="preserve"> is a sequence of code that is executed within the scope of the process. You can (usually) have multiple threads executing concurrently within the same process.</w:t>
       </w:r>
@@ -464,15 +497,7 @@
           <w:szCs w:val="28"/>
         </w:rPr>
         <w:lastRenderedPageBreak/>
-        <w:t>Runnable interface</w:t>
-      </w:r>
-      <w:r>
-        <w:rPr>
-          <w:noProof/>
-          <w:sz w:val="28"/>
-          <w:szCs w:val="28"/>
-        </w:rPr>
-        <w:t xml:space="preserve"> present in java.lang package.</w:t>
+        <w:t>Runnable interface present in java.lang package.</w:t>
       </w:r>
     </w:p>
     <w:p>
@@ -506,15 +531,7 @@
           <w:sz w:val="28"/>
           <w:szCs w:val="28"/>
         </w:rPr>
-        <w:t>Runnable interface</w:t>
-      </w:r>
-      <w:r>
-        <w:rPr>
-          <w:noProof/>
-          <w:sz w:val="28"/>
-          <w:szCs w:val="28"/>
-        </w:rPr>
-        <w:t xml:space="preserve"> has a run method that defines the job of the thread spawned. </w:t>
+        <w:t xml:space="preserve">Runnable interface has a run method that defines the job of the thread spawned. </w:t>
       </w:r>
     </w:p>
     <w:p>
@@ -1413,27 +1430,297 @@
     <w:p>
       <w:pPr>
         <w:rPr>
-          <w:noProof/>
-          <w:sz w:val="28"/>
-          <w:szCs w:val="28"/>
-        </w:rPr>
-      </w:pPr>
-    </w:p>
-    <w:p>
-      <w:pPr>
-        <w:rPr>
-          <w:noProof/>
-          <w:sz w:val="28"/>
-          <w:szCs w:val="28"/>
-        </w:rPr>
-      </w:pPr>
-    </w:p>
-    <w:p>
-      <w:pPr>
-        <w:rPr>
-          <w:noProof/>
-        </w:rPr>
-      </w:pPr>
+          <w:b/>
+          <w:bCs/>
+          <w:noProof/>
+          <w:sz w:val="32"/>
+          <w:szCs w:val="32"/>
+        </w:rPr>
+      </w:pPr>
+      <w:r>
+        <w:rPr>
+          <w:b/>
+          <w:bCs/>
+          <w:noProof/>
+          <w:sz w:val="32"/>
+          <w:szCs w:val="32"/>
+        </w:rPr>
+        <w:lastRenderedPageBreak/>
+        <w:t>Implementaion multi thread env in spring boot.</w:t>
+      </w:r>
+    </w:p>
+    <w:p>
+      <w:pPr>
+        <w:rPr>
+          <w:noProof/>
+          <w:sz w:val="28"/>
+          <w:szCs w:val="28"/>
+        </w:rPr>
+      </w:pPr>
+      <w:r>
+        <w:rPr>
+          <w:noProof/>
+          <w:sz w:val="28"/>
+          <w:szCs w:val="28"/>
+        </w:rPr>
+        <w:t>Add a config file</w:t>
+      </w:r>
+    </w:p>
+    <w:p>
+      <w:pPr>
+        <w:rPr>
+          <w:noProof/>
+          <w:sz w:val="28"/>
+          <w:szCs w:val="28"/>
+        </w:rPr>
+      </w:pPr>
+      <w:r>
+        <w:rPr>
+          <w:noProof/>
+          <w:sz w:val="28"/>
+          <w:szCs w:val="28"/>
+        </w:rPr>
+        <w:t>In that file annotation @EnableAsync and create bean of Type Executor</w:t>
+      </w:r>
+      <w:r>
+        <w:rPr>
+          <w:noProof/>
+          <w:sz w:val="28"/>
+          <w:szCs w:val="28"/>
+        </w:rPr>
+        <w:t>.</w:t>
+      </w:r>
+    </w:p>
+    <w:p>
+      <w:pPr>
+        <w:rPr>
+          <w:noProof/>
+          <w:sz w:val="28"/>
+          <w:szCs w:val="28"/>
+        </w:rPr>
+      </w:pPr>
+      <w:r>
+        <w:rPr>
+          <w:noProof/>
+          <w:sz w:val="28"/>
+          <w:szCs w:val="28"/>
+        </w:rPr>
+        <w:drawing>
+          <wp:inline distT="0" distB="0" distL="0" distR="0" wp14:anchorId="5BA57017" wp14:editId="3388C1C2">
+            <wp:extent cx="5943600" cy="2266950"/>
+            <wp:effectExtent l="0" t="0" r="0" b="6350"/>
+            <wp:docPr id="4" name="Picture 4"/>
+            <wp:cNvGraphicFramePr>
+              <a:graphicFrameLocks xmlns:a="http://schemas.openxmlformats.org/drawingml/2006/main" noChangeAspect="1"/>
+            </wp:cNvGraphicFramePr>
+            <a:graphic xmlns:a="http://schemas.openxmlformats.org/drawingml/2006/main">
+              <a:graphicData uri="http://schemas.openxmlformats.org/drawingml/2006/picture">
+                <pic:pic xmlns:pic="http://schemas.openxmlformats.org/drawingml/2006/picture">
+                  <pic:nvPicPr>
+                    <pic:cNvPr id="4" name="Picture 4"/>
+                    <pic:cNvPicPr/>
+                  </pic:nvPicPr>
+                  <pic:blipFill>
+                    <a:blip r:embed="rId8" cstate="print">
+                      <a:extLst>
+                        <a:ext uri="{28A0092B-C50C-407E-A947-70E740481C1C}">
+                          <a14:useLocalDpi xmlns:a14="http://schemas.microsoft.com/office/drawing/2010/main" val="0"/>
+                        </a:ext>
+                      </a:extLst>
+                    </a:blip>
+                    <a:stretch>
+                      <a:fillRect/>
+                    </a:stretch>
+                  </pic:blipFill>
+                  <pic:spPr>
+                    <a:xfrm>
+                      <a:off x="0" y="0"/>
+                      <a:ext cx="5943600" cy="2266950"/>
+                    </a:xfrm>
+                    <a:prstGeom prst="rect">
+                      <a:avLst/>
+                    </a:prstGeom>
+                  </pic:spPr>
+                </pic:pic>
+              </a:graphicData>
+            </a:graphic>
+          </wp:inline>
+        </w:drawing>
+      </w:r>
+    </w:p>
+    <w:p>
+      <w:pPr>
+        <w:rPr>
+          <w:noProof/>
+          <w:sz w:val="28"/>
+          <w:szCs w:val="28"/>
+        </w:rPr>
+      </w:pPr>
+      <w:r>
+        <w:rPr>
+          <w:noProof/>
+          <w:sz w:val="28"/>
+          <w:szCs w:val="28"/>
+        </w:rPr>
+        <w:t xml:space="preserve">In service </w:t>
+      </w:r>
+      <w:r>
+        <w:rPr>
+          <w:noProof/>
+          <w:sz w:val="28"/>
+          <w:szCs w:val="28"/>
+        </w:rPr>
+        <w:t>class to make a method as asynchros add @Async Annotation and return type should be CompletableFuture.</w:t>
+      </w:r>
+    </w:p>
+    <w:p>
+      <w:pPr>
+        <w:rPr>
+          <w:noProof/>
+          <w:sz w:val="28"/>
+          <w:szCs w:val="28"/>
+        </w:rPr>
+      </w:pPr>
+    </w:p>
+    <w:p>
+      <w:pPr>
+        <w:rPr>
+          <w:noProof/>
+          <w:sz w:val="28"/>
+          <w:szCs w:val="28"/>
+        </w:rPr>
+      </w:pPr>
+      <w:r>
+        <w:rPr>
+          <w:noProof/>
+          <w:sz w:val="28"/>
+          <w:szCs w:val="28"/>
+        </w:rPr>
+        <w:drawing>
+          <wp:inline distT="0" distB="0" distL="0" distR="0" wp14:anchorId="690B6A16" wp14:editId="51D2D67D">
+            <wp:extent cx="5943600" cy="3801110"/>
+            <wp:effectExtent l="0" t="0" r="0" b="0"/>
+            <wp:docPr id="5" name="Picture 5"/>
+            <wp:cNvGraphicFramePr>
+              <a:graphicFrameLocks xmlns:a="http://schemas.openxmlformats.org/drawingml/2006/main" noChangeAspect="1"/>
+            </wp:cNvGraphicFramePr>
+            <a:graphic xmlns:a="http://schemas.openxmlformats.org/drawingml/2006/main">
+              <a:graphicData uri="http://schemas.openxmlformats.org/drawingml/2006/picture">
+                <pic:pic xmlns:pic="http://schemas.openxmlformats.org/drawingml/2006/picture">
+                  <pic:nvPicPr>
+                    <pic:cNvPr id="5" name="Picture 5"/>
+                    <pic:cNvPicPr/>
+                  </pic:nvPicPr>
+                  <pic:blipFill>
+                    <a:blip r:embed="rId9" cstate="print">
+                      <a:extLst>
+                        <a:ext uri="{28A0092B-C50C-407E-A947-70E740481C1C}">
+                          <a14:useLocalDpi xmlns:a14="http://schemas.microsoft.com/office/drawing/2010/main" val="0"/>
+                        </a:ext>
+                      </a:extLst>
+                    </a:blip>
+                    <a:stretch>
+                      <a:fillRect/>
+                    </a:stretch>
+                  </pic:blipFill>
+                  <pic:spPr>
+                    <a:xfrm>
+                      <a:off x="0" y="0"/>
+                      <a:ext cx="5943600" cy="3801110"/>
+                    </a:xfrm>
+                    <a:prstGeom prst="rect">
+                      <a:avLst/>
+                    </a:prstGeom>
+                  </pic:spPr>
+                </pic:pic>
+              </a:graphicData>
+            </a:graphic>
+          </wp:inline>
+        </w:drawing>
+      </w:r>
+    </w:p>
+    <w:p>
+      <w:pPr>
+        <w:rPr>
+          <w:noProof/>
+          <w:sz w:val="28"/>
+          <w:szCs w:val="28"/>
+        </w:rPr>
+      </w:pPr>
+    </w:p>
+    <w:p>
+      <w:pPr>
+        <w:rPr>
+          <w:noProof/>
+          <w:sz w:val="28"/>
+          <w:szCs w:val="28"/>
+        </w:rPr>
+      </w:pPr>
+      <w:r>
+        <w:rPr>
+          <w:noProof/>
+          <w:sz w:val="28"/>
+          <w:szCs w:val="28"/>
+        </w:rPr>
+        <w:t>Controller class</w:t>
+      </w:r>
+    </w:p>
+    <w:p>
+      <w:pPr>
+        <w:rPr>
+          <w:noProof/>
+          <w:sz w:val="28"/>
+          <w:szCs w:val="28"/>
+        </w:rPr>
+      </w:pPr>
+      <w:r>
+        <w:rPr>
+          <w:noProof/>
+          <w:sz w:val="28"/>
+          <w:szCs w:val="28"/>
+        </w:rPr>
+        <w:drawing>
+          <wp:inline distT="0" distB="0" distL="0" distR="0" wp14:anchorId="6C3212AC" wp14:editId="78E17D81">
+            <wp:extent cx="5943600" cy="4678680"/>
+            <wp:effectExtent l="0" t="0" r="0" b="0"/>
+            <wp:docPr id="6" name="Picture 6"/>
+            <wp:cNvGraphicFramePr>
+              <a:graphicFrameLocks xmlns:a="http://schemas.openxmlformats.org/drawingml/2006/main" noChangeAspect="1"/>
+            </wp:cNvGraphicFramePr>
+            <a:graphic xmlns:a="http://schemas.openxmlformats.org/drawingml/2006/main">
+              <a:graphicData uri="http://schemas.openxmlformats.org/drawingml/2006/picture">
+                <pic:pic xmlns:pic="http://schemas.openxmlformats.org/drawingml/2006/picture">
+                  <pic:nvPicPr>
+                    <pic:cNvPr id="6" name="Picture 6"/>
+                    <pic:cNvPicPr/>
+                  </pic:nvPicPr>
+                  <pic:blipFill>
+                    <a:blip r:embed="rId10" cstate="print">
+                      <a:extLst>
+                        <a:ext uri="{28A0092B-C50C-407E-A947-70E740481C1C}">
+                          <a14:useLocalDpi xmlns:a14="http://schemas.microsoft.com/office/drawing/2010/main" val="0"/>
+                        </a:ext>
+                      </a:extLst>
+                    </a:blip>
+                    <a:stretch>
+                      <a:fillRect/>
+                    </a:stretch>
+                  </pic:blipFill>
+                  <pic:spPr>
+                    <a:xfrm>
+                      <a:off x="0" y="0"/>
+                      <a:ext cx="5943600" cy="4678680"/>
+                    </a:xfrm>
+                    <a:prstGeom prst="rect">
+                      <a:avLst/>
+                    </a:prstGeom>
+                  </pic:spPr>
+                </pic:pic>
+              </a:graphicData>
+            </a:graphic>
+          </wp:inline>
+        </w:drawing>
+      </w:r>
     </w:p>
     <w:sectPr>
       <w:pgSz w:w="12240" w:h="15840"/>
@@ -1446,7 +1733,7 @@
 </file>
 
 <file path=word/numbering.xml><?xml version="1.0" encoding="utf-8"?>
-<w:numbering xmlns:wpc="http://schemas.microsoft.com/office/word/2010/wordprocessingCanvas" xmlns:cx="http://schemas.microsoft.com/office/drawing/2014/chartex" xmlns:cx1="http://schemas.microsoft.com/office/drawing/2015/9/8/chartex" xmlns:cx2="http://schemas.microsoft.com/office/drawing/2015/10/21/chartex" xmlns:cx3="http://schemas.microsoft.com/office/drawing/2016/5/9/chartex" xmlns:cx4="http://schemas.microsoft.com/office/drawing/2016/5/10/chartex" xmlns:cx5="http://schemas.microsoft.com/office/drawing/2016/5/11/chartex" xmlns:cx6="http://schemas.microsoft.com/office/drawing/2016/5/12/chartex" xmlns:cx7="http://schemas.microsoft.com/office/drawing/2016/5/13/chartex" xmlns:cx8="http://schemas.microsoft.com/office/drawing/2016/5/14/chartex" xmlns:mc="http://schemas.openxmlformats.org/markup-compatibility/2006" xmlns:aink="http://schemas.microsoft.com/office/drawing/2016/ink" xmlns:am3d="http://schemas.microsoft.com/office/drawing/2017/model3d" xmlns:o="urn:schemas-microsoft-com:office:office" xmlns:r="http://schemas.openxmlformats.org/officeDocument/2006/relationships" xmlns:m="http://schemas.openxmlformats.org/officeDocument/2006/math" xmlns:v="urn:schemas-microsoft-com:vml" xmlns:wp14="http://schemas.microsoft.com/office/word/2010/wordprocessingDrawing" xmlns:wp="http://schemas.openxmlformats.org/drawingml/2006/wordprocessingDrawing" xmlns:w10="urn:schemas-microsoft-com:office:word" xmlns:w="http://schemas.openxmlformats.org/wordprocessingml/2006/main" xmlns:w14="http://schemas.microsoft.com/office/word/2010/wordml" xmlns:w15="http://schemas.microsoft.com/office/word/2012/wordml" xmlns:w16cex="http://schemas.microsoft.com/office/word/2018/wordml/cex" xmlns:w16cid="http://schemas.microsoft.com/office/word/2016/wordml/cid" xmlns:w16="http://schemas.microsoft.com/office/word/2018/wordml" xmlns:w16se="http://schemas.microsoft.com/office/word/2015/wordml/symex" xmlns:wpg="http://schemas.microsoft.com/office/word/2010/wordprocessingGroup" xmlns:wpi="http://schemas.microsoft.com/office/word/2010/wordprocessingInk" xmlns:wne="http://schemas.microsoft.com/office/word/2006/wordml" xmlns:wps="http://schemas.microsoft.com/office/word/2010/wordprocessingShape" mc:Ignorable="w14 w15 w16se w16cid w16 w16cex wp14">
+<w:numbering xmlns:wpc="http://schemas.microsoft.com/office/word/2010/wordprocessingCanvas" xmlns:cx="http://schemas.microsoft.com/office/drawing/2014/chartex" xmlns:cx1="http://schemas.microsoft.com/office/drawing/2015/9/8/chartex" xmlns:cx2="http://schemas.microsoft.com/office/drawing/2015/10/21/chartex" xmlns:cx3="http://schemas.microsoft.com/office/drawing/2016/5/9/chartex" xmlns:cx4="http://schemas.microsoft.com/office/drawing/2016/5/10/chartex" xmlns:cx5="http://schemas.microsoft.com/office/drawing/2016/5/11/chartex" xmlns:cx6="http://schemas.microsoft.com/office/drawing/2016/5/12/chartex" xmlns:cx7="http://schemas.microsoft.com/office/drawing/2016/5/13/chartex" xmlns:cx8="http://schemas.microsoft.com/office/drawing/2016/5/14/chartex" xmlns:mc="http://schemas.openxmlformats.org/markup-compatibility/2006" xmlns:aink="http://schemas.microsoft.com/office/drawing/2016/ink" xmlns:am3d="http://schemas.microsoft.com/office/drawing/2017/model3d" xmlns:o="urn:schemas-microsoft-com:office:office" xmlns:r="http://schemas.openxmlformats.org/officeDocument/2006/relationships" xmlns:m="http://schemas.openxmlformats.org/officeDocument/2006/math" xmlns:v="urn:schemas-microsoft-com:vml" xmlns:wp14="http://schemas.microsoft.com/office/word/2010/wordprocessingDrawing" xmlns:wp="http://schemas.openxmlformats.org/drawingml/2006/wordprocessingDrawing" xmlns:w10="urn:schemas-microsoft-com:office:word" xmlns:w="http://schemas.openxmlformats.org/wordprocessingml/2006/main" xmlns:w14="http://schemas.microsoft.com/office/word/2010/wordml" xmlns:w15="http://schemas.microsoft.com/office/word/2012/wordml" xmlns:w16cex="http://schemas.microsoft.com/office/word/2018/wordml/cex" xmlns:w16cid="http://schemas.microsoft.com/office/word/2016/wordml/cid" xmlns:w16="http://schemas.microsoft.com/office/word/2018/wordml" xmlns:w16sdtdh="http://schemas.microsoft.com/office/word/2020/wordml/sdtdatahash" xmlns:w16se="http://schemas.microsoft.com/office/word/2015/wordml/symex" xmlns:wpg="http://schemas.microsoft.com/office/word/2010/wordprocessingGroup" xmlns:wpi="http://schemas.microsoft.com/office/word/2010/wordprocessingInk" xmlns:wne="http://schemas.microsoft.com/office/word/2006/wordml" xmlns:wps="http://schemas.microsoft.com/office/word/2010/wordprocessingShape" mc:Ignorable="w14 w15 w16se w16cid w16 w16cex w16sdtdh wp14">
   <w:abstractNum w:abstractNumId="0" w15:restartNumberingAfterBreak="0">
     <w:nsid w:val="528928F0"/>
     <w:multiLevelType w:val="hybridMultilevel"/>
@@ -1566,7 +1853,7 @@
 </file>
 
 <file path=word/styles.xml><?xml version="1.0" encoding="utf-8"?>
-<w:styles xmlns:mc="http://schemas.openxmlformats.org/markup-compatibility/2006" xmlns:r="http://schemas.openxmlformats.org/officeDocument/2006/relationships" xmlns:w="http://schemas.openxmlformats.org/wordprocessingml/2006/main" xmlns:w14="http://schemas.microsoft.com/office/word/2010/wordml" xmlns:w15="http://schemas.microsoft.com/office/word/2012/wordml" xmlns:w16cex="http://schemas.microsoft.com/office/word/2018/wordml/cex" xmlns:w16cid="http://schemas.microsoft.com/office/word/2016/wordml/cid" xmlns:w16="http://schemas.microsoft.com/office/word/2018/wordml" xmlns:w16se="http://schemas.microsoft.com/office/word/2015/wordml/symex" mc:Ignorable="w14 w15 w16se w16cid w16 w16cex">
+<w:styles xmlns:mc="http://schemas.openxmlformats.org/markup-compatibility/2006" xmlns:r="http://schemas.openxmlformats.org/officeDocument/2006/relationships" xmlns:w="http://schemas.openxmlformats.org/wordprocessingml/2006/main" xmlns:w14="http://schemas.microsoft.com/office/word/2010/wordml" xmlns:w15="http://schemas.microsoft.com/office/word/2012/wordml" xmlns:w16cex="http://schemas.microsoft.com/office/word/2018/wordml/cex" xmlns:w16cid="http://schemas.microsoft.com/office/word/2016/wordml/cid" xmlns:w16="http://schemas.microsoft.com/office/word/2018/wordml" xmlns:w16sdtdh="http://schemas.microsoft.com/office/word/2020/wordml/sdtdatahash" xmlns:w16se="http://schemas.microsoft.com/office/word/2015/wordml/symex" mc:Ignorable="w14 w15 w16se w16cid w16 w16cex w16sdtdh">
   <w:docDefaults>
     <w:rPrDefault>
       <w:rPr>
@@ -1688,6 +1975,7 @@
     <w:lsdException w:name="HTML Sample" w:semiHidden="1" w:unhideWhenUsed="1"/>
     <w:lsdException w:name="HTML Typewriter" w:semiHidden="1" w:unhideWhenUsed="1"/>
     <w:lsdException w:name="HTML Variable" w:semiHidden="1" w:unhideWhenUsed="1"/>
+    <w:lsdException w:name="Normal Table" w:semiHidden="1" w:unhideWhenUsed="1"/>
     <w:lsdException w:name="annotation subject" w:semiHidden="1" w:unhideWhenUsed="1"/>
     <w:lsdException w:name="No List" w:semiHidden="1" w:unhideWhenUsed="1"/>
     <w:lsdException w:name="Outline List 1" w:semiHidden="1" w:unhideWhenUsed="1"/>
@@ -1734,8 +2022,10 @@
     <w:lsdException w:name="Table Subtle 2" w:semiHidden="1" w:unhideWhenUsed="1"/>
     <w:lsdException w:name="Table Web 1" w:semiHidden="1" w:unhideWhenUsed="1"/>
     <w:lsdException w:name="Table Web 2" w:semiHidden="1" w:unhideWhenUsed="1"/>
+    <w:lsdException w:name="Table Web 3" w:semiHidden="1" w:unhideWhenUsed="1"/>
     <w:lsdException w:name="Balloon Text" w:semiHidden="1" w:unhideWhenUsed="1"/>
     <w:lsdException w:name="Table Grid" w:uiPriority="39"/>
+    <w:lsdException w:name="Table Theme" w:semiHidden="1" w:unhideWhenUsed="1"/>
     <w:lsdException w:name="Placeholder Text" w:semiHidden="1"/>
     <w:lsdException w:name="No Spacing" w:uiPriority="1" w:qFormat="1"/>
     <w:lsdException w:name="Light Shading" w:uiPriority="60"/>
